--- a/Critere_label.docx
+++ b/Critere_label.docx
@@ -15,7 +15,14 @@
           <w:b/>
           <w:bCs/>
         </w:rPr>
-        <w:t>Critère d’annotation (label)</w:t>
+        <w:t>Taxonomie</w:t>
+      </w:r>
+      <w:r>
+        <w:rPr>
+          <w:b/>
+          <w:bCs/>
+        </w:rPr>
+        <w:t xml:space="preserve"> d’annotation (label)</w:t>
       </w:r>
     </w:p>
     <w:p>
@@ -763,6 +770,7 @@
   <w:style w:type="character" w:default="1" w:styleId="Policepardfaut">
     <w:name w:val="Default Paragraph Font"/>
     <w:uiPriority w:val="1"/>
+    <w:semiHidden/>
     <w:unhideWhenUsed/>
   </w:style>
   <w:style w:type="table" w:default="1" w:styleId="TableauNormal">

--- a/Critere_label.docx
+++ b/Critere_label.docx
@@ -27,6 +27,28 @@
     </w:p>
     <w:p>
       <w:r>
+        <w:t xml:space="preserve">Le mail </w:t>
+      </w:r>
+      <w:r>
+        <w:t xml:space="preserve">n’a rien à voir </w:t>
+      </w:r>
+      <w:r>
+        <w:t xml:space="preserve">/ Notification de plateforme </w:t>
+      </w:r>
+      <w:r>
+        <w:t xml:space="preserve">-&gt; </w:t>
+      </w:r>
+      <w:r>
+        <w:rPr>
+          <w:b/>
+          <w:bCs/>
+        </w:rPr>
+        <w:t>0</w:t>
+      </w:r>
+      <w:r>
+        <w:br/>
+      </w:r>
+      <w:r>
         <w:t xml:space="preserve">Le mail confirme réception → </w:t>
       </w:r>
       <w:r>
@@ -84,7 +106,13 @@
       </w:r>
       <w:r>
         <w:br/>
-        <w:t xml:space="preserve">Le mail est positif mais sans action → </w:t>
+        <w:t>Le mail est positif mais sans action</w:t>
+      </w:r>
+      <w:r>
+        <w:t xml:space="preserve"> (ex : candidature vue …) </w:t>
+      </w:r>
+      <w:r>
+        <w:t xml:space="preserve"> → </w:t>
       </w:r>
       <w:r>
         <w:rPr>
